--- a/fuentes/contenidos/grado04/guion04/MA_04_04_CO_REC10.docx
+++ b/fuentes/contenidos/grado04/guion04/MA_04_04_CO_REC10.docx
@@ -11,8 +11,6 @@
           <w:lang w:val="es-ES_tradnl"/>
         </w:rPr>
       </w:pPr>
-      <w:bookmarkStart w:id="0" w:name="_GoBack"/>
-      <w:bookmarkEnd w:id="0"/>
       <w:r>
         <w:rPr>
           <w:rFonts w:asciiTheme="majorHAnsi" w:hAnsiTheme="majorHAnsi"/>
@@ -67,7 +65,29 @@
           <w:highlight w:val="green"/>
           <w:lang w:val="es-ES_tradnl"/>
         </w:rPr>
-        <w:t>Nombre del guión a que corresponde el ejercicio</w:t>
+        <w:t xml:space="preserve">Nombre del </w:t>
+      </w:r>
+      <w:proofErr w:type="spellStart"/>
+      <w:r>
+        <w:rPr>
+          <w:rFonts w:ascii="Arial" w:hAnsi="Arial"/>
+          <w:sz w:val="18"/>
+          <w:szCs w:val="18"/>
+          <w:highlight w:val="green"/>
+          <w:lang w:val="es-ES_tradnl"/>
+        </w:rPr>
+        <w:t>guión</w:t>
+      </w:r>
+      <w:proofErr w:type="spellEnd"/>
+      <w:r>
+        <w:rPr>
+          <w:rFonts w:ascii="Arial" w:hAnsi="Arial"/>
+          <w:sz w:val="18"/>
+          <w:szCs w:val="18"/>
+          <w:highlight w:val="green"/>
+          <w:lang w:val="es-ES_tradnl"/>
+        </w:rPr>
+        <w:t xml:space="preserve"> a que corresponde el ejercicio</w:t>
       </w:r>
     </w:p>
     <w:p>
@@ -358,6 +378,7 @@
           <w:lang w:val="es-ES_tradnl"/>
         </w:rPr>
       </w:pPr>
+      <w:proofErr w:type="spellStart"/>
       <w:r>
         <w:rPr>
           <w:rFonts w:ascii="Arial" w:hAnsi="Arial" w:cs="Arial"/>
@@ -365,7 +386,57 @@
           <w:szCs w:val="18"/>
           <w:lang w:val="es-ES_tradnl"/>
         </w:rPr>
-        <w:t xml:space="preserve">Fracciones, fracción, fraccionarios, números fraccionarios, partes iguales. </w:t>
+        <w:t>Fracciones</w:t>
+      </w:r>
+      <w:proofErr w:type="gramStart"/>
+      <w:r>
+        <w:rPr>
+          <w:rFonts w:ascii="Arial" w:hAnsi="Arial" w:cs="Arial"/>
+          <w:sz w:val="18"/>
+          <w:szCs w:val="18"/>
+          <w:lang w:val="es-ES_tradnl"/>
+        </w:rPr>
+        <w:t>,fracción,fraccionarios,números</w:t>
+      </w:r>
+      <w:proofErr w:type="spellEnd"/>
+      <w:proofErr w:type="gramEnd"/>
+      <w:r>
+        <w:rPr>
+          <w:rFonts w:ascii="Arial" w:hAnsi="Arial" w:cs="Arial"/>
+          <w:sz w:val="18"/>
+          <w:szCs w:val="18"/>
+          <w:lang w:val="es-ES_tradnl"/>
+        </w:rPr>
+        <w:t xml:space="preserve"> </w:t>
+      </w:r>
+      <w:proofErr w:type="spellStart"/>
+      <w:r>
+        <w:rPr>
+          <w:rFonts w:ascii="Arial" w:hAnsi="Arial" w:cs="Arial"/>
+          <w:sz w:val="18"/>
+          <w:szCs w:val="18"/>
+          <w:lang w:val="es-ES_tradnl"/>
+        </w:rPr>
+        <w:t>fraccionarios,</w:t>
+      </w:r>
+      <w:r>
+        <w:rPr>
+          <w:rFonts w:ascii="Arial" w:hAnsi="Arial" w:cs="Arial"/>
+          <w:sz w:val="18"/>
+          <w:szCs w:val="18"/>
+          <w:lang w:val="es-ES_tradnl"/>
+        </w:rPr>
+        <w:t>partes</w:t>
+      </w:r>
+      <w:proofErr w:type="spellEnd"/>
+      <w:r>
+        <w:rPr>
+          <w:rFonts w:ascii="Arial" w:hAnsi="Arial" w:cs="Arial"/>
+          <w:sz w:val="18"/>
+          <w:szCs w:val="18"/>
+          <w:lang w:val="es-ES_tradnl"/>
+        </w:rPr>
+        <w:t xml:space="preserve"> iguales. </w:t>
       </w:r>
     </w:p>
     <w:p>
@@ -438,6 +509,8 @@
           <w:lang w:val="es-ES_tradnl"/>
         </w:rPr>
       </w:pPr>
+      <w:bookmarkStart w:id="0" w:name="_GoBack"/>
+      <w:bookmarkEnd w:id="0"/>
     </w:p>
     <w:p>
       <w:pPr>
@@ -1394,7 +1467,7 @@
                 <w:szCs w:val="16"/>
                 <w:lang w:val="es-ES_tradnl"/>
               </w:rPr>
-              <w:t>x</w:t>
+              <w:t>X</w:t>
             </w:r>
           </w:p>
         </w:tc>
@@ -1887,7 +1960,29 @@
           <w:highlight w:val="green"/>
           <w:lang w:val="es-ES_tradnl"/>
         </w:rPr>
-        <w:t>Nivel del ejercicio, 1-Fácil, 2-Medio ó 3-Difícil</w:t>
+        <w:t xml:space="preserve">Nivel del ejercicio, 1-Fácil, 2-Medio </w:t>
+      </w:r>
+      <w:proofErr w:type="spellStart"/>
+      <w:r>
+        <w:rPr>
+          <w:rFonts w:ascii="Arial" w:hAnsi="Arial"/>
+          <w:sz w:val="18"/>
+          <w:szCs w:val="18"/>
+          <w:highlight w:val="green"/>
+          <w:lang w:val="es-ES_tradnl"/>
+        </w:rPr>
+        <w:t>ó</w:t>
+      </w:r>
+      <w:proofErr w:type="spellEnd"/>
+      <w:r>
+        <w:rPr>
+          <w:rFonts w:ascii="Arial" w:hAnsi="Arial"/>
+          <w:sz w:val="18"/>
+          <w:szCs w:val="18"/>
+          <w:highlight w:val="green"/>
+          <w:lang w:val="es-ES_tradnl"/>
+        </w:rPr>
+        <w:t xml:space="preserve"> 3-Difícil</w:t>
       </w:r>
     </w:p>
     <w:p>
@@ -2160,7 +2255,38 @@
           <w:szCs w:val="18"/>
           <w:lang w:val="es-ES_tradnl"/>
         </w:rPr>
-        <w:t>Se recomienda permitir a los estudiantes exponer nuevas situaciones donde se emp</w:t>
+        <w:t xml:space="preserve">Se recomienda permitir a los estudiantes exponer nuevas situaciones </w:t>
+      </w:r>
+      <w:del w:id="1" w:author="Johana Montejo Rozo" w:date="2015-05-03T20:25:00Z">
+        <w:r>
+          <w:rPr>
+            <w:rFonts w:ascii="Arial" w:hAnsi="Arial"/>
+            <w:sz w:val="18"/>
+            <w:szCs w:val="18"/>
+            <w:lang w:val="es-ES_tradnl"/>
+          </w:rPr>
+          <w:delText xml:space="preserve">donde </w:delText>
+        </w:r>
+      </w:del>
+      <w:ins w:id="2" w:author="Johana Montejo Rozo" w:date="2015-05-03T20:25:00Z">
+        <w:r>
+          <w:rPr>
+            <w:rFonts w:ascii="Arial" w:hAnsi="Arial"/>
+            <w:sz w:val="18"/>
+            <w:szCs w:val="18"/>
+            <w:lang w:val="es-ES_tradnl"/>
+          </w:rPr>
+          <w:t xml:space="preserve">en las cuales </w:t>
+        </w:r>
+      </w:ins>
+      <w:r>
+        <w:rPr>
+          <w:rFonts w:ascii="Arial" w:hAnsi="Arial"/>
+          <w:sz w:val="18"/>
+          <w:szCs w:val="18"/>
+          <w:lang w:val="es-ES_tradnl"/>
+        </w:rPr>
+        <w:t>se emp</w:t>
       </w:r>
       <w:r>
         <w:rPr>
@@ -3095,7 +3221,29 @@
           <w:highlight w:val="yellow"/>
           <w:lang w:val="es-ES_tradnl"/>
         </w:rPr>
-        <w:t>Nombre de archivo Shutterstock o descripción de ilustración a crear</w:t>
+        <w:t xml:space="preserve">Nombre de archivo </w:t>
+      </w:r>
+      <w:proofErr w:type="spellStart"/>
+      <w:r>
+        <w:rPr>
+          <w:rFonts w:ascii="Arial" w:hAnsi="Arial" w:cs="Arial"/>
+          <w:sz w:val="18"/>
+          <w:szCs w:val="18"/>
+          <w:highlight w:val="yellow"/>
+          <w:lang w:val="es-ES_tradnl"/>
+        </w:rPr>
+        <w:t>Shutterstock</w:t>
+      </w:r>
+      <w:proofErr w:type="spellEnd"/>
+      <w:r>
+        <w:rPr>
+          <w:rFonts w:ascii="Arial" w:hAnsi="Arial" w:cs="Arial"/>
+          <w:sz w:val="18"/>
+          <w:szCs w:val="18"/>
+          <w:highlight w:val="yellow"/>
+          <w:lang w:val="es-ES_tradnl"/>
+        </w:rPr>
+        <w:t xml:space="preserve"> o descripción de ilustración a crear</w:t>
       </w:r>
     </w:p>
     <w:p>
@@ -3107,6 +3255,7 @@
           <w:lang w:val="es-ES_tradnl"/>
         </w:rPr>
       </w:pPr>
+      <w:proofErr w:type="spellStart"/>
       <w:r>
         <w:rPr>
           <w:rFonts w:ascii="Arial" w:hAnsi="Arial" w:cs="Arial"/>
@@ -3114,7 +3263,17 @@
           <w:szCs w:val="18"/>
           <w:lang w:val="es-ES_tradnl"/>
         </w:rPr>
-        <w:t xml:space="preserve">Shutterstock: </w:t>
+        <w:t>Shutterstock</w:t>
+      </w:r>
+      <w:proofErr w:type="spellEnd"/>
+      <w:r>
+        <w:rPr>
+          <w:rFonts w:ascii="Arial" w:hAnsi="Arial" w:cs="Arial"/>
+          <w:sz w:val="18"/>
+          <w:szCs w:val="18"/>
+          <w:lang w:val="es-ES_tradnl"/>
+        </w:rPr>
+        <w:t xml:space="preserve">: </w:t>
       </w:r>
       <w:r>
         <w:rPr>
@@ -3299,7 +3458,29 @@
                 <w:szCs w:val="18"/>
                 <w:lang w:val="es-ES_tradnl"/>
               </w:rPr>
-              <w:t>Contenido del texto (max. 30 caracteres)</w:t>
+              <w:t>Contenido del texto (</w:t>
+            </w:r>
+            <w:proofErr w:type="spellStart"/>
+            <w:r>
+              <w:rPr>
+                <w:rFonts w:ascii="Arial" w:hAnsi="Arial" w:cs="Arial"/>
+                <w:i/>
+                <w:sz w:val="18"/>
+                <w:szCs w:val="18"/>
+                <w:lang w:val="es-ES_tradnl"/>
+              </w:rPr>
+              <w:t>max</w:t>
+            </w:r>
+            <w:proofErr w:type="spellEnd"/>
+            <w:r>
+              <w:rPr>
+                <w:rFonts w:ascii="Arial" w:hAnsi="Arial" w:cs="Arial"/>
+                <w:i/>
+                <w:sz w:val="18"/>
+                <w:szCs w:val="18"/>
+                <w:lang w:val="es-ES_tradnl"/>
+              </w:rPr>
+              <w:t>. 30 caracteres)</w:t>
             </w:r>
           </w:p>
         </w:tc>
@@ -3413,6 +3594,15 @@
                 <w:lang w:val="es-ES_tradnl"/>
               </w:rPr>
               <w:t xml:space="preserve"> naranja con Luis</w:t>
+            </w:r>
+            <w:r>
+              <w:rPr>
+                <w:rFonts w:ascii="Arial" w:hAnsi="Arial" w:cs="Arial"/>
+                <w:sz w:val="18"/>
+                <w:szCs w:val="18"/>
+                <w:lang w:val="es-ES_tradnl"/>
+              </w:rPr>
+              <w:t>.</w:t>
             </w:r>
           </w:p>
         </w:tc>
@@ -3455,6 +3645,7 @@
                     <w:lang w:val="es-ES_tradnl"/>
                   </w:rPr>
                 </w:pPr>
+                <w:proofErr w:type="spellStart"/>
                 <w:r>
                   <w:rPr>
                     <w:rFonts w:ascii="Arial" w:hAnsi="Arial" w:cs="Arial"/>
@@ -3464,6 +3655,7 @@
                   </w:rPr>
                   <w:t>LeftTop</w:t>
                 </w:r>
+                <w:proofErr w:type="spellEnd"/>
               </w:p>
             </w:tc>
           </w:sdtContent>
@@ -3523,7 +3715,7 @@
                 <w:szCs w:val="18"/>
                 <w:lang w:val="es-ES_tradnl"/>
               </w:rPr>
-              <w:t xml:space="preserve"> en…</w:t>
+              <w:t xml:space="preserve"> </w:t>
             </w:r>
             <w:r>
               <w:rPr>
@@ -3532,8 +3724,37 @@
                 <w:szCs w:val="18"/>
                 <w:lang w:val="es-ES_tradnl"/>
               </w:rPr>
-              <w:t xml:space="preserve"> </w:t>
+              <w:t>en dos partes iguales</w:t>
             </w:r>
+            <w:r>
+              <w:rPr>
+                <w:rFonts w:ascii="Arial" w:hAnsi="Arial" w:cs="Arial"/>
+                <w:sz w:val="18"/>
+                <w:szCs w:val="18"/>
+                <w:lang w:val="es-ES_tradnl"/>
+              </w:rPr>
+              <w:t>.</w:t>
+            </w:r>
+            <w:del w:id="3" w:author="Johana Montejo Rozo" w:date="2015-05-03T20:26:00Z">
+              <w:r>
+                <w:rPr>
+                  <w:rFonts w:ascii="Arial" w:hAnsi="Arial" w:cs="Arial"/>
+                  <w:sz w:val="18"/>
+                  <w:szCs w:val="18"/>
+                  <w:lang w:val="es-ES_tradnl"/>
+                </w:rPr>
+                <w:delText>en…</w:delText>
+              </w:r>
+              <w:r>
+                <w:rPr>
+                  <w:rFonts w:ascii="Arial" w:hAnsi="Arial" w:cs="Arial"/>
+                  <w:sz w:val="18"/>
+                  <w:szCs w:val="18"/>
+                  <w:lang w:val="es-ES_tradnl"/>
+                </w:rPr>
+                <w:delText xml:space="preserve"> </w:delText>
+              </w:r>
+            </w:del>
           </w:p>
         </w:tc>
         <w:sdt>
@@ -3575,6 +3796,7 @@
                     <w:lang w:val="es-ES_tradnl"/>
                   </w:rPr>
                 </w:pPr>
+                <w:proofErr w:type="spellStart"/>
                 <w:r>
                   <w:rPr>
                     <w:rFonts w:ascii="Arial" w:hAnsi="Arial" w:cs="Arial"/>
@@ -3584,6 +3806,7 @@
                   </w:rPr>
                   <w:t>CenterBottom</w:t>
                 </w:r>
+                <w:proofErr w:type="spellEnd"/>
               </w:p>
             </w:tc>
           </w:sdtContent>
@@ -3634,8 +3857,45 @@
                 <w:szCs w:val="18"/>
                 <w:lang w:val="es-ES_tradnl"/>
               </w:rPr>
-              <w:t>…</w:t>
+              <w:t xml:space="preserve">Si cada uno toma una de estas partes, cada uno tendrá </w:t>
             </w:r>
+            <m:oMath>
+              <m:f>
+                <m:fPr>
+                  <m:ctrlPr>
+                    <w:rPr>
+                      <w:rFonts w:ascii="Cambria Math" w:hAnsi="Cambria Math" w:cs="Arial"/>
+                      <w:i/>
+                      <w:sz w:val="18"/>
+                      <w:szCs w:val="18"/>
+                      <w:lang w:val="es-ES_tradnl"/>
+                    </w:rPr>
+                  </m:ctrlPr>
+                </m:fPr>
+                <m:num>
+                  <m:r>
+                    <w:rPr>
+                      <w:rFonts w:ascii="Cambria Math" w:hAnsi="Cambria Math" w:cs="Arial"/>
+                      <w:sz w:val="18"/>
+                      <w:szCs w:val="18"/>
+                      <w:lang w:val="es-ES_tradnl"/>
+                    </w:rPr>
+                    <m:t>1</m:t>
+                  </m:r>
+                </m:num>
+                <m:den>
+                  <m:r>
+                    <w:rPr>
+                      <w:rFonts w:ascii="Cambria Math" w:hAnsi="Cambria Math" w:cs="Arial"/>
+                      <w:sz w:val="18"/>
+                      <w:szCs w:val="18"/>
+                      <w:lang w:val="es-ES_tradnl"/>
+                    </w:rPr>
+                    <m:t>2</m:t>
+                  </m:r>
+                </m:den>
+              </m:f>
+            </m:oMath>
             <w:r>
               <w:rPr>
                 <w:rFonts w:ascii="Arial" w:hAnsi="Arial" w:cs="Arial"/>
@@ -3643,7 +3903,7 @@
                 <w:szCs w:val="18"/>
                 <w:lang w:val="es-ES_tradnl"/>
               </w:rPr>
-              <w:t>dos partes iguales.</w:t>
+              <w:t xml:space="preserve"> naranja.</w:t>
             </w:r>
           </w:p>
         </w:tc>
@@ -3686,6 +3946,7 @@
                     <w:lang w:val="es-ES_tradnl"/>
                   </w:rPr>
                 </w:pPr>
+                <w:proofErr w:type="spellStart"/>
                 <w:r>
                   <w:rPr>
                     <w:rFonts w:ascii="Arial" w:hAnsi="Arial" w:cs="Arial"/>
@@ -3695,6 +3956,7 @@
                   </w:rPr>
                   <w:t>RightBottom</w:t>
                 </w:r>
+                <w:proofErr w:type="spellEnd"/>
               </w:p>
             </w:tc>
           </w:sdtContent>
@@ -3851,6 +4113,7 @@
                                         <w:lang w:val="es-ES"/>
                                       </w:rPr>
                                     </w:pPr>
+                                    <w:proofErr w:type="spellStart"/>
                                     <w:r>
                                       <w:rPr>
                                         <w:sz w:val="18"/>
@@ -3858,6 +4121,7 @@
                                       </w:rPr>
                                       <w:t>LeftTop</w:t>
                                     </w:r>
+                                    <w:proofErr w:type="spellEnd"/>
                                   </w:p>
                                 </w:txbxContent>
                               </wps:txbx>
@@ -3897,6 +4161,7 @@
                                         <w:lang w:val="es-ES"/>
                                       </w:rPr>
                                     </w:pPr>
+                                    <w:proofErr w:type="spellStart"/>
                                     <w:r>
                                       <w:rPr>
                                         <w:sz w:val="18"/>
@@ -3911,6 +4176,7 @@
                                       </w:rPr>
                                       <w:t>Top</w:t>
                                     </w:r>
+                                    <w:proofErr w:type="spellEnd"/>
                                   </w:p>
                                 </w:txbxContent>
                               </wps:txbx>
@@ -3950,6 +4216,7 @@
                                         <w:lang w:val="es-ES"/>
                                       </w:rPr>
                                     </w:pPr>
+                                    <w:proofErr w:type="spellStart"/>
                                     <w:r>
                                       <w:rPr>
                                         <w:sz w:val="18"/>
@@ -3964,6 +4231,7 @@
                                       </w:rPr>
                                       <w:t>Top</w:t>
                                     </w:r>
+                                    <w:proofErr w:type="spellEnd"/>
                                   </w:p>
                                 </w:txbxContent>
                               </wps:txbx>
@@ -4003,6 +4271,7 @@
                                         <w:lang w:val="es-ES"/>
                                       </w:rPr>
                                     </w:pPr>
+                                    <w:proofErr w:type="spellStart"/>
                                     <w:r>
                                       <w:rPr>
                                         <w:sz w:val="18"/>
@@ -4017,6 +4286,7 @@
                                       </w:rPr>
                                       <w:t>Center</w:t>
                                     </w:r>
+                                    <w:proofErr w:type="spellEnd"/>
                                   </w:p>
                                 </w:txbxContent>
                               </wps:txbx>
@@ -4056,6 +4326,7 @@
                                         <w:lang w:val="es-ES"/>
                                       </w:rPr>
                                     </w:pPr>
+                                    <w:proofErr w:type="spellStart"/>
                                     <w:r>
                                       <w:rPr>
                                         <w:sz w:val="18"/>
@@ -4063,6 +4334,7 @@
                                       </w:rPr>
                                       <w:t>CenterCenter</w:t>
                                     </w:r>
+                                    <w:proofErr w:type="spellEnd"/>
                                   </w:p>
                                 </w:txbxContent>
                               </wps:txbx>
@@ -4102,6 +4374,7 @@
                                         <w:lang w:val="es-ES"/>
                                       </w:rPr>
                                     </w:pPr>
+                                    <w:proofErr w:type="spellStart"/>
                                     <w:r>
                                       <w:rPr>
                                         <w:sz w:val="18"/>
@@ -4109,6 +4382,7 @@
                                       </w:rPr>
                                       <w:t>RightCenter</w:t>
                                     </w:r>
+                                    <w:proofErr w:type="spellEnd"/>
                                   </w:p>
                                 </w:txbxContent>
                               </wps:txbx>
@@ -4148,6 +4422,7 @@
                                         <w:lang w:val="es-ES"/>
                                       </w:rPr>
                                     </w:pPr>
+                                    <w:proofErr w:type="spellStart"/>
                                     <w:r>
                                       <w:rPr>
                                         <w:sz w:val="18"/>
@@ -4162,6 +4437,7 @@
                                       </w:rPr>
                                       <w:t>Bottom</w:t>
                                     </w:r>
+                                    <w:proofErr w:type="spellEnd"/>
                                   </w:p>
                                 </w:txbxContent>
                               </wps:txbx>
@@ -4201,6 +4477,7 @@
                                         <w:lang w:val="es-ES"/>
                                       </w:rPr>
                                     </w:pPr>
+                                    <w:proofErr w:type="spellStart"/>
                                     <w:r>
                                       <w:rPr>
                                         <w:sz w:val="18"/>
@@ -4208,6 +4485,7 @@
                                       </w:rPr>
                                       <w:t>CenterBottom</w:t>
                                     </w:r>
+                                    <w:proofErr w:type="spellEnd"/>
                                   </w:p>
                                 </w:txbxContent>
                               </wps:txbx>
@@ -4247,6 +4525,7 @@
                                         <w:lang w:val="es-ES"/>
                                       </w:rPr>
                                     </w:pPr>
+                                    <w:proofErr w:type="spellStart"/>
                                     <w:r>
                                       <w:rPr>
                                         <w:sz w:val="18"/>
@@ -4254,6 +4533,7 @@
                                       </w:rPr>
                                       <w:t>RightBottom</w:t>
                                     </w:r>
+                                    <w:proofErr w:type="spellEnd"/>
                                   </w:p>
                                 </w:txbxContent>
                               </wps:txbx>
@@ -4287,6 +4567,7 @@
                                   <w:lang w:val="es-ES"/>
                                 </w:rPr>
                               </w:pPr>
+                              <w:proofErr w:type="spellStart"/>
                               <w:r>
                                 <w:rPr>
                                   <w:sz w:val="18"/>
@@ -4294,6 +4575,7 @@
                                 </w:rPr>
                                 <w:t>LeftTop</w:t>
                               </w:r>
+                              <w:proofErr w:type="spellEnd"/>
                             </w:p>
                           </w:txbxContent>
                         </v:textbox>
@@ -4310,6 +4592,7 @@
                                   <w:lang w:val="es-ES"/>
                                 </w:rPr>
                               </w:pPr>
+                              <w:proofErr w:type="spellStart"/>
                               <w:r>
                                 <w:rPr>
                                   <w:sz w:val="18"/>
@@ -4324,6 +4607,7 @@
                                 </w:rPr>
                                 <w:t>Top</w:t>
                               </w:r>
+                              <w:proofErr w:type="spellEnd"/>
                             </w:p>
                           </w:txbxContent>
                         </v:textbox>
@@ -4340,6 +4624,7 @@
                                   <w:lang w:val="es-ES"/>
                                 </w:rPr>
                               </w:pPr>
+                              <w:proofErr w:type="spellStart"/>
                               <w:r>
                                 <w:rPr>
                                   <w:sz w:val="18"/>
@@ -4354,6 +4639,7 @@
                                 </w:rPr>
                                 <w:t>Top</w:t>
                               </w:r>
+                              <w:proofErr w:type="spellEnd"/>
                             </w:p>
                           </w:txbxContent>
                         </v:textbox>
@@ -4370,6 +4656,7 @@
                                   <w:lang w:val="es-ES"/>
                                 </w:rPr>
                               </w:pPr>
+                              <w:proofErr w:type="spellStart"/>
                               <w:r>
                                 <w:rPr>
                                   <w:sz w:val="18"/>
@@ -4384,6 +4671,7 @@
                                 </w:rPr>
                                 <w:t>Center</w:t>
                               </w:r>
+                              <w:proofErr w:type="spellEnd"/>
                             </w:p>
                           </w:txbxContent>
                         </v:textbox>
@@ -4400,6 +4688,7 @@
                                   <w:lang w:val="es-ES"/>
                                 </w:rPr>
                               </w:pPr>
+                              <w:proofErr w:type="spellStart"/>
                               <w:r>
                                 <w:rPr>
                                   <w:sz w:val="18"/>
@@ -4407,6 +4696,7 @@
                                 </w:rPr>
                                 <w:t>CenterCenter</w:t>
                               </w:r>
+                              <w:proofErr w:type="spellEnd"/>
                             </w:p>
                           </w:txbxContent>
                         </v:textbox>
@@ -4423,6 +4713,7 @@
                                   <w:lang w:val="es-ES"/>
                                 </w:rPr>
                               </w:pPr>
+                              <w:proofErr w:type="spellStart"/>
                               <w:r>
                                 <w:rPr>
                                   <w:sz w:val="18"/>
@@ -4430,6 +4721,7 @@
                                 </w:rPr>
                                 <w:t>RightCenter</w:t>
                               </w:r>
+                              <w:proofErr w:type="spellEnd"/>
                             </w:p>
                           </w:txbxContent>
                         </v:textbox>
@@ -4446,6 +4738,7 @@
                                   <w:lang w:val="es-ES"/>
                                 </w:rPr>
                               </w:pPr>
+                              <w:proofErr w:type="spellStart"/>
                               <w:r>
                                 <w:rPr>
                                   <w:sz w:val="18"/>
@@ -4460,6 +4753,7 @@
                                 </w:rPr>
                                 <w:t>Bottom</w:t>
                               </w:r>
+                              <w:proofErr w:type="spellEnd"/>
                             </w:p>
                           </w:txbxContent>
                         </v:textbox>
@@ -4476,6 +4770,7 @@
                                   <w:lang w:val="es-ES"/>
                                 </w:rPr>
                               </w:pPr>
+                              <w:proofErr w:type="spellStart"/>
                               <w:r>
                                 <w:rPr>
                                   <w:sz w:val="18"/>
@@ -4483,6 +4778,7 @@
                                 </w:rPr>
                                 <w:t>CenterBottom</w:t>
                               </w:r>
+                              <w:proofErr w:type="spellEnd"/>
                             </w:p>
                           </w:txbxContent>
                         </v:textbox>
@@ -4499,6 +4795,7 @@
                                   <w:lang w:val="es-ES"/>
                                 </w:rPr>
                               </w:pPr>
+                              <w:proofErr w:type="spellStart"/>
                               <w:r>
                                 <w:rPr>
                                   <w:sz w:val="18"/>
@@ -4506,6 +4803,7 @@
                                 </w:rPr>
                                 <w:t>RightBottom</w:t>
                               </w:r>
+                              <w:proofErr w:type="spellEnd"/>
                             </w:p>
                           </w:txbxContent>
                         </v:textbox>
@@ -4750,7 +5048,6 @@
           <w:szCs w:val="16"/>
           <w:lang w:val="es-ES_tradnl"/>
         </w:rPr>
-        <w:lastRenderedPageBreak/>
         <w:t>DIAPOSITIVA 2</w:t>
       </w:r>
     </w:p>
@@ -4875,7 +5172,29 @@
           <w:highlight w:val="yellow"/>
           <w:lang w:val="es-ES_tradnl"/>
         </w:rPr>
-        <w:t>Nombre de archivo Shutterstock o descripción de ilustración a crear</w:t>
+        <w:t xml:space="preserve">Nombre de archivo </w:t>
+      </w:r>
+      <w:proofErr w:type="spellStart"/>
+      <w:r>
+        <w:rPr>
+          <w:rFonts w:ascii="Arial" w:hAnsi="Arial" w:cs="Arial"/>
+          <w:sz w:val="18"/>
+          <w:szCs w:val="18"/>
+          <w:highlight w:val="yellow"/>
+          <w:lang w:val="es-ES_tradnl"/>
+        </w:rPr>
+        <w:t>Shutterstock</w:t>
+      </w:r>
+      <w:proofErr w:type="spellEnd"/>
+      <w:r>
+        <w:rPr>
+          <w:rFonts w:ascii="Arial" w:hAnsi="Arial" w:cs="Arial"/>
+          <w:sz w:val="18"/>
+          <w:szCs w:val="18"/>
+          <w:highlight w:val="yellow"/>
+          <w:lang w:val="es-ES_tradnl"/>
+        </w:rPr>
+        <w:t xml:space="preserve"> o descripción de ilustración a crear</w:t>
       </w:r>
     </w:p>
     <w:p>
@@ -4887,6 +5206,7 @@
           <w:lang w:val="es-ES_tradnl"/>
         </w:rPr>
       </w:pPr>
+      <w:proofErr w:type="spellStart"/>
       <w:r>
         <w:rPr>
           <w:rFonts w:ascii="Arial" w:hAnsi="Arial" w:cs="Arial"/>
@@ -4894,7 +5214,17 @@
           <w:szCs w:val="18"/>
           <w:lang w:val="es-ES_tradnl"/>
         </w:rPr>
-        <w:t xml:space="preserve">Shutterstock: </w:t>
+        <w:t>Shutterstock</w:t>
+      </w:r>
+      <w:proofErr w:type="spellEnd"/>
+      <w:r>
+        <w:rPr>
+          <w:rFonts w:ascii="Arial" w:hAnsi="Arial" w:cs="Arial"/>
+          <w:sz w:val="18"/>
+          <w:szCs w:val="18"/>
+          <w:lang w:val="es-ES_tradnl"/>
+        </w:rPr>
+        <w:t xml:space="preserve">: </w:t>
       </w:r>
       <w:r>
         <w:rPr>
@@ -5079,7 +5409,29 @@
                 <w:szCs w:val="18"/>
                 <w:lang w:val="es-ES_tradnl"/>
               </w:rPr>
-              <w:t>Contenido del texto (max. 30 caracteres)</w:t>
+              <w:t>Contenido del texto (</w:t>
+            </w:r>
+            <w:proofErr w:type="spellStart"/>
+            <w:r>
+              <w:rPr>
+                <w:rFonts w:ascii="Arial" w:hAnsi="Arial" w:cs="Arial"/>
+                <w:i/>
+                <w:sz w:val="18"/>
+                <w:szCs w:val="18"/>
+                <w:lang w:val="es-ES_tradnl"/>
+              </w:rPr>
+              <w:t>max</w:t>
+            </w:r>
+            <w:proofErr w:type="spellEnd"/>
+            <w:r>
+              <w:rPr>
+                <w:rFonts w:ascii="Arial" w:hAnsi="Arial" w:cs="Arial"/>
+                <w:i/>
+                <w:sz w:val="18"/>
+                <w:szCs w:val="18"/>
+                <w:lang w:val="es-ES_tradnl"/>
+              </w:rPr>
+              <w:t>. 30 caracteres)</w:t>
             </w:r>
           </w:p>
         </w:tc>
@@ -5199,6 +5551,7 @@
                     <w:lang w:val="es-ES_tradnl"/>
                   </w:rPr>
                 </w:pPr>
+                <w:proofErr w:type="spellStart"/>
                 <w:r>
                   <w:rPr>
                     <w:rFonts w:ascii="Arial" w:hAnsi="Arial" w:cs="Arial"/>
@@ -5208,6 +5561,7 @@
                   </w:rPr>
                   <w:t>LeftTop</w:t>
                 </w:r>
+                <w:proofErr w:type="spellEnd"/>
               </w:p>
             </w:tc>
           </w:sdtContent>
@@ -5258,7 +5612,16 @@
                 <w:szCs w:val="18"/>
                 <w:lang w:val="es-ES_tradnl"/>
               </w:rPr>
-              <w:t>4 de los 6 integrantes son …</w:t>
+              <w:t xml:space="preserve">4 de los 6 integrantes son </w:t>
+            </w:r>
+            <w:r>
+              <w:rPr>
+                <w:rFonts w:ascii="Arial" w:hAnsi="Arial" w:cs="Arial"/>
+                <w:sz w:val="18"/>
+                <w:szCs w:val="18"/>
+                <w:lang w:val="es-ES_tradnl"/>
+              </w:rPr>
+              <w:t>niñas.</w:t>
             </w:r>
           </w:p>
         </w:tc>
@@ -5301,6 +5664,7 @@
                     <w:lang w:val="es-ES_tradnl"/>
                   </w:rPr>
                 </w:pPr>
+                <w:proofErr w:type="spellStart"/>
                 <w:r>
                   <w:rPr>
                     <w:rFonts w:ascii="Arial" w:hAnsi="Arial" w:cs="Arial"/>
@@ -5310,6 +5674,7 @@
                   </w:rPr>
                   <w:t>CenterBottom</w:t>
                 </w:r>
+                <w:proofErr w:type="spellEnd"/>
               </w:p>
             </w:tc>
           </w:sdtContent>
@@ -5360,8 +5725,45 @@
                 <w:szCs w:val="18"/>
                 <w:lang w:val="es-ES_tradnl"/>
               </w:rPr>
-              <w:t>niñas</w:t>
+              <w:t xml:space="preserve">La fracción que representa el número de niñas del grupo es </w:t>
             </w:r>
+            <m:oMath>
+              <m:f>
+                <m:fPr>
+                  <m:ctrlPr>
+                    <w:rPr>
+                      <w:rFonts w:ascii="Cambria Math" w:hAnsi="Cambria Math" w:cs="Arial"/>
+                      <w:i/>
+                      <w:sz w:val="18"/>
+                      <w:szCs w:val="18"/>
+                      <w:lang w:val="es-ES_tradnl"/>
+                    </w:rPr>
+                  </m:ctrlPr>
+                </m:fPr>
+                <m:num>
+                  <m:r>
+                    <w:rPr>
+                      <w:rFonts w:ascii="Cambria Math" w:hAnsi="Cambria Math" w:cs="Arial"/>
+                      <w:sz w:val="18"/>
+                      <w:szCs w:val="18"/>
+                      <w:lang w:val="es-ES_tradnl"/>
+                    </w:rPr>
+                    <m:t>4</m:t>
+                  </m:r>
+                </m:num>
+                <m:den>
+                  <m:r>
+                    <w:rPr>
+                      <w:rFonts w:ascii="Cambria Math" w:hAnsi="Cambria Math" w:cs="Arial"/>
+                      <w:sz w:val="18"/>
+                      <w:szCs w:val="18"/>
+                      <w:lang w:val="es-ES_tradnl"/>
+                    </w:rPr>
+                    <m:t>6</m:t>
+                  </m:r>
+                </m:den>
+              </m:f>
+            </m:oMath>
           </w:p>
         </w:tc>
         <w:sdt>
@@ -5403,6 +5805,7 @@
                     <w:lang w:val="es-ES_tradnl"/>
                   </w:rPr>
                 </w:pPr>
+                <w:proofErr w:type="spellStart"/>
                 <w:r>
                   <w:rPr>
                     <w:rFonts w:ascii="Arial" w:hAnsi="Arial" w:cs="Arial"/>
@@ -5412,6 +5815,7 @@
                   </w:rPr>
                   <w:t>RightBottom</w:t>
                 </w:r>
+                <w:proofErr w:type="spellEnd"/>
               </w:p>
             </w:tc>
           </w:sdtContent>
@@ -5474,13 +5878,13 @@
               <mc:AlternateContent>
                 <mc:Choice Requires="wpg">
                   <w:drawing>
-                    <wp:anchor distT="0" distB="0" distL="114300" distR="114300" simplePos="0" relativeHeight="251678720" behindDoc="0" locked="0" layoutInCell="1" allowOverlap="1" wp14:anchorId="74D6FE00" wp14:editId="76DB47D9">
+                    <wp:anchor distT="0" distB="0" distL="114300" distR="114300" simplePos="0" relativeHeight="251678720" behindDoc="0" locked="0" layoutInCell="1" allowOverlap="1" wp14:anchorId="74D6FE00" wp14:editId="2FE577F7">
                       <wp:simplePos x="0" y="0"/>
                       <wp:positionH relativeFrom="column">
-                        <wp:posOffset>801824</wp:posOffset>
+                        <wp:posOffset>801370</wp:posOffset>
                       </wp:positionH>
                       <wp:positionV relativeFrom="paragraph">
-                        <wp:posOffset>13698</wp:posOffset>
+                        <wp:posOffset>13335</wp:posOffset>
                       </wp:positionV>
                       <wp:extent cx="4467497" cy="1310640"/>
                       <wp:effectExtent l="0" t="0" r="9525" b="22860"/>
@@ -5568,6 +5972,7 @@
                                         <w:lang w:val="es-ES"/>
                                       </w:rPr>
                                     </w:pPr>
+                                    <w:proofErr w:type="spellStart"/>
                                     <w:r>
                                       <w:rPr>
                                         <w:sz w:val="18"/>
@@ -5575,6 +5980,7 @@
                                       </w:rPr>
                                       <w:t>LeftTop</w:t>
                                     </w:r>
+                                    <w:proofErr w:type="spellEnd"/>
                                   </w:p>
                                 </w:txbxContent>
                               </wps:txbx>
@@ -5614,6 +6020,7 @@
                                         <w:lang w:val="es-ES"/>
                                       </w:rPr>
                                     </w:pPr>
+                                    <w:proofErr w:type="spellStart"/>
                                     <w:r>
                                       <w:rPr>
                                         <w:sz w:val="18"/>
@@ -5628,6 +6035,7 @@
                                       </w:rPr>
                                       <w:t>Top</w:t>
                                     </w:r>
+                                    <w:proofErr w:type="spellEnd"/>
                                   </w:p>
                                 </w:txbxContent>
                               </wps:txbx>
@@ -5667,6 +6075,7 @@
                                         <w:lang w:val="es-ES"/>
                                       </w:rPr>
                                     </w:pPr>
+                                    <w:proofErr w:type="spellStart"/>
                                     <w:r>
                                       <w:rPr>
                                         <w:sz w:val="18"/>
@@ -5681,6 +6090,7 @@
                                       </w:rPr>
                                       <w:t>Top</w:t>
                                     </w:r>
+                                    <w:proofErr w:type="spellEnd"/>
                                   </w:p>
                                 </w:txbxContent>
                               </wps:txbx>
@@ -5720,6 +6130,7 @@
                                         <w:lang w:val="es-ES"/>
                                       </w:rPr>
                                     </w:pPr>
+                                    <w:proofErr w:type="spellStart"/>
                                     <w:r>
                                       <w:rPr>
                                         <w:sz w:val="18"/>
@@ -5734,6 +6145,7 @@
                                       </w:rPr>
                                       <w:t>Center</w:t>
                                     </w:r>
+                                    <w:proofErr w:type="spellEnd"/>
                                   </w:p>
                                 </w:txbxContent>
                               </wps:txbx>
@@ -5773,6 +6185,7 @@
                                         <w:lang w:val="es-ES"/>
                                       </w:rPr>
                                     </w:pPr>
+                                    <w:proofErr w:type="spellStart"/>
                                     <w:r>
                                       <w:rPr>
                                         <w:sz w:val="18"/>
@@ -5780,6 +6193,7 @@
                                       </w:rPr>
                                       <w:t>CenterCenter</w:t>
                                     </w:r>
+                                    <w:proofErr w:type="spellEnd"/>
                                   </w:p>
                                 </w:txbxContent>
                               </wps:txbx>
@@ -5819,6 +6233,7 @@
                                         <w:lang w:val="es-ES"/>
                                       </w:rPr>
                                     </w:pPr>
+                                    <w:proofErr w:type="spellStart"/>
                                     <w:r>
                                       <w:rPr>
                                         <w:sz w:val="18"/>
@@ -5826,6 +6241,7 @@
                                       </w:rPr>
                                       <w:t>RightCenter</w:t>
                                     </w:r>
+                                    <w:proofErr w:type="spellEnd"/>
                                   </w:p>
                                 </w:txbxContent>
                               </wps:txbx>
@@ -5865,6 +6281,7 @@
                                         <w:lang w:val="es-ES"/>
                                       </w:rPr>
                                     </w:pPr>
+                                    <w:proofErr w:type="spellStart"/>
                                     <w:r>
                                       <w:rPr>
                                         <w:sz w:val="18"/>
@@ -5879,6 +6296,7 @@
                                       </w:rPr>
                                       <w:t>Bottom</w:t>
                                     </w:r>
+                                    <w:proofErr w:type="spellEnd"/>
                                   </w:p>
                                 </w:txbxContent>
                               </wps:txbx>
@@ -5918,6 +6336,7 @@
                                         <w:lang w:val="es-ES"/>
                                       </w:rPr>
                                     </w:pPr>
+                                    <w:proofErr w:type="spellStart"/>
                                     <w:r>
                                       <w:rPr>
                                         <w:sz w:val="18"/>
@@ -5925,6 +6344,7 @@
                                       </w:rPr>
                                       <w:t>CenterBottom</w:t>
                                     </w:r>
+                                    <w:proofErr w:type="spellEnd"/>
                                   </w:p>
                                 </w:txbxContent>
                               </wps:txbx>
@@ -5964,6 +6384,7 @@
                                         <w:lang w:val="es-ES"/>
                                       </w:rPr>
                                     </w:pPr>
+                                    <w:proofErr w:type="spellStart"/>
                                     <w:r>
                                       <w:rPr>
                                         <w:sz w:val="18"/>
@@ -5971,6 +6392,7 @@
                                       </w:rPr>
                                       <w:t>RightBottom</w:t>
                                     </w:r>
+                                    <w:proofErr w:type="spellEnd"/>
                                   </w:p>
                                 </w:txbxContent>
                               </wps:txbx>
@@ -5986,7 +6408,7 @@
                 </mc:Choice>
                 <mc:Fallback>
                   <w:pict>
-                    <v:group w14:anchorId="74D6FE00" id="Grupo 12" o:spid="_x0000_s1037" style="position:absolute;margin-left:63.15pt;margin-top:1.1pt;width:351.75pt;height:103.2pt;z-index:251678720" coordsize="44674,13106" o:gfxdata="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">
+                    <v:group w14:anchorId="74D6FE00" id="Grupo 12" o:spid="_x0000_s1037" style="position:absolute;margin-left:63.1pt;margin-top:1.05pt;width:351.75pt;height:103.2pt;z-index:251678720" coordsize="44674,13106" o:gfxdata="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">
                       <v:rect id="Rectángulo 13" o:spid="_x0000_s1038" style="position:absolute;left:43;width:44628;height:13106;visibility:visible;mso-wrap-style:square;v-text-anchor:middle" o:gfxdata="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" fillcolor="white [3212]" strokecolor="#4579b8 [3044]"/>
                       <v:shape id="Cuadro de texto 2" o:spid="_x0000_s1039" type="#_x0000_t202" style="position:absolute;top:43;width:5918;height:2521;visibility:visible;mso-wrap-style:square;v-text-anchor:top" o:gfxdata="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" filled="f" stroked="f">
                         <v:textbox>
@@ -6000,6 +6422,7 @@
                                   <w:lang w:val="es-ES"/>
                                 </w:rPr>
                               </w:pPr>
+                              <w:proofErr w:type="spellStart"/>
                               <w:r>
                                 <w:rPr>
                                   <w:sz w:val="18"/>
@@ -6007,6 +6430,7 @@
                                 </w:rPr>
                                 <w:t>LeftTop</w:t>
                               </w:r>
+                              <w:proofErr w:type="spellEnd"/>
                             </w:p>
                           </w:txbxContent>
                         </v:textbox>
@@ -6023,6 +6447,7 @@
                                   <w:lang w:val="es-ES"/>
                                 </w:rPr>
                               </w:pPr>
+                              <w:proofErr w:type="spellStart"/>
                               <w:r>
                                 <w:rPr>
                                   <w:sz w:val="18"/>
@@ -6037,6 +6462,7 @@
                                 </w:rPr>
                                 <w:t>Top</w:t>
                               </w:r>
+                              <w:proofErr w:type="spellEnd"/>
                             </w:p>
                           </w:txbxContent>
                         </v:textbox>
@@ -6053,6 +6479,7 @@
                                   <w:lang w:val="es-ES"/>
                                 </w:rPr>
                               </w:pPr>
+                              <w:proofErr w:type="spellStart"/>
                               <w:r>
                                 <w:rPr>
                                   <w:sz w:val="18"/>
@@ -6067,6 +6494,7 @@
                                 </w:rPr>
                                 <w:t>Top</w:t>
                               </w:r>
+                              <w:proofErr w:type="spellEnd"/>
                             </w:p>
                           </w:txbxContent>
                         </v:textbox>
@@ -6083,6 +6511,7 @@
                                   <w:lang w:val="es-ES"/>
                                 </w:rPr>
                               </w:pPr>
+                              <w:proofErr w:type="spellStart"/>
                               <w:r>
                                 <w:rPr>
                                   <w:sz w:val="18"/>
@@ -6097,6 +6526,7 @@
                                 </w:rPr>
                                 <w:t>Center</w:t>
                               </w:r>
+                              <w:proofErr w:type="spellEnd"/>
                             </w:p>
                           </w:txbxContent>
                         </v:textbox>
@@ -6113,6 +6543,7 @@
                                   <w:lang w:val="es-ES"/>
                                 </w:rPr>
                               </w:pPr>
+                              <w:proofErr w:type="spellStart"/>
                               <w:r>
                                 <w:rPr>
                                   <w:sz w:val="18"/>
@@ -6120,6 +6551,7 @@
                                 </w:rPr>
                                 <w:t>CenterCenter</w:t>
                               </w:r>
+                              <w:proofErr w:type="spellEnd"/>
                             </w:p>
                           </w:txbxContent>
                         </v:textbox>
@@ -6136,6 +6568,7 @@
                                   <w:lang w:val="es-ES"/>
                                 </w:rPr>
                               </w:pPr>
+                              <w:proofErr w:type="spellStart"/>
                               <w:r>
                                 <w:rPr>
                                   <w:sz w:val="18"/>
@@ -6143,6 +6576,7 @@
                                 </w:rPr>
                                 <w:t>RightCenter</w:t>
                               </w:r>
+                              <w:proofErr w:type="spellEnd"/>
                             </w:p>
                           </w:txbxContent>
                         </v:textbox>
@@ -6159,6 +6593,7 @@
                                   <w:lang w:val="es-ES"/>
                                 </w:rPr>
                               </w:pPr>
+                              <w:proofErr w:type="spellStart"/>
                               <w:r>
                                 <w:rPr>
                                   <w:sz w:val="18"/>
@@ -6173,6 +6608,7 @@
                                 </w:rPr>
                                 <w:t>Bottom</w:t>
                               </w:r>
+                              <w:proofErr w:type="spellEnd"/>
                             </w:p>
                           </w:txbxContent>
                         </v:textbox>
@@ -6189,6 +6625,7 @@
                                   <w:lang w:val="es-ES"/>
                                 </w:rPr>
                               </w:pPr>
+                              <w:proofErr w:type="spellStart"/>
                               <w:r>
                                 <w:rPr>
                                   <w:sz w:val="18"/>
@@ -6196,6 +6633,7 @@
                                 </w:rPr>
                                 <w:t>CenterBottom</w:t>
                               </w:r>
+                              <w:proofErr w:type="spellEnd"/>
                             </w:p>
                           </w:txbxContent>
                         </v:textbox>
@@ -6212,6 +6650,7 @@
                                   <w:lang w:val="es-ES"/>
                                 </w:rPr>
                               </w:pPr>
+                              <w:proofErr w:type="spellStart"/>
                               <w:r>
                                 <w:rPr>
                                   <w:sz w:val="18"/>
@@ -6219,6 +6658,7 @@
                                 </w:rPr>
                                 <w:t>RightBottom</w:t>
                               </w:r>
+                              <w:proofErr w:type="spellEnd"/>
                             </w:p>
                           </w:txbxContent>
                         </v:textbox>
@@ -6577,7 +7017,29 @@
           <w:highlight w:val="yellow"/>
           <w:lang w:val="es-ES_tradnl"/>
         </w:rPr>
-        <w:t>Nombre de archivo Shutterstock o descripción de ilustración a crear</w:t>
+        <w:t xml:space="preserve">Nombre de archivo </w:t>
+      </w:r>
+      <w:proofErr w:type="spellStart"/>
+      <w:r>
+        <w:rPr>
+          <w:rFonts w:ascii="Arial" w:hAnsi="Arial" w:cs="Arial"/>
+          <w:sz w:val="18"/>
+          <w:szCs w:val="18"/>
+          <w:highlight w:val="yellow"/>
+          <w:lang w:val="es-ES_tradnl"/>
+        </w:rPr>
+        <w:t>Shutterstock</w:t>
+      </w:r>
+      <w:proofErr w:type="spellEnd"/>
+      <w:r>
+        <w:rPr>
+          <w:rFonts w:ascii="Arial" w:hAnsi="Arial" w:cs="Arial"/>
+          <w:sz w:val="18"/>
+          <w:szCs w:val="18"/>
+          <w:highlight w:val="yellow"/>
+          <w:lang w:val="es-ES_tradnl"/>
+        </w:rPr>
+        <w:t xml:space="preserve"> o descripción de ilustración a crear</w:t>
       </w:r>
     </w:p>
     <w:p>
@@ -6589,6 +7051,7 @@
           <w:lang w:val="es-ES_tradnl"/>
         </w:rPr>
       </w:pPr>
+      <w:proofErr w:type="spellStart"/>
       <w:r>
         <w:rPr>
           <w:rFonts w:ascii="Arial" w:hAnsi="Arial" w:cs="Arial"/>
@@ -6596,7 +7059,17 @@
           <w:szCs w:val="18"/>
           <w:lang w:val="es-ES_tradnl"/>
         </w:rPr>
-        <w:t xml:space="preserve">Shutterstock: </w:t>
+        <w:t>Shutterstock</w:t>
+      </w:r>
+      <w:proofErr w:type="spellEnd"/>
+      <w:r>
+        <w:rPr>
+          <w:rFonts w:ascii="Arial" w:hAnsi="Arial" w:cs="Arial"/>
+          <w:sz w:val="18"/>
+          <w:szCs w:val="18"/>
+          <w:lang w:val="es-ES_tradnl"/>
+        </w:rPr>
+        <w:t xml:space="preserve">: </w:t>
       </w:r>
       <w:r>
         <w:rPr>
@@ -6781,7 +7254,29 @@
                 <w:szCs w:val="18"/>
                 <w:lang w:val="es-ES_tradnl"/>
               </w:rPr>
-              <w:t>Contenido del texto (max. 30 caracteres)</w:t>
+              <w:t>Contenido del texto (</w:t>
+            </w:r>
+            <w:proofErr w:type="spellStart"/>
+            <w:r>
+              <w:rPr>
+                <w:rFonts w:ascii="Arial" w:hAnsi="Arial" w:cs="Arial"/>
+                <w:i/>
+                <w:sz w:val="18"/>
+                <w:szCs w:val="18"/>
+                <w:lang w:val="es-ES_tradnl"/>
+              </w:rPr>
+              <w:t>max</w:t>
+            </w:r>
+            <w:proofErr w:type="spellEnd"/>
+            <w:r>
+              <w:rPr>
+                <w:rFonts w:ascii="Arial" w:hAnsi="Arial" w:cs="Arial"/>
+                <w:i/>
+                <w:sz w:val="18"/>
+                <w:szCs w:val="18"/>
+                <w:lang w:val="es-ES_tradnl"/>
+              </w:rPr>
+              <w:t>. 30 caracteres)</w:t>
             </w:r>
           </w:p>
         </w:tc>
@@ -6901,6 +7396,7 @@
                     <w:lang w:val="es-ES_tradnl"/>
                   </w:rPr>
                 </w:pPr>
+                <w:proofErr w:type="spellStart"/>
                 <w:r>
                   <w:rPr>
                     <w:rFonts w:ascii="Arial" w:hAnsi="Arial" w:cs="Arial"/>
@@ -6910,6 +7406,7 @@
                   </w:rPr>
                   <w:t>LeftTop</w:t>
                 </w:r>
+                <w:proofErr w:type="spellEnd"/>
               </w:p>
             </w:tc>
           </w:sdtContent>
@@ -6953,6 +7450,7 @@
                 <w:lang w:val="es-ES_tradnl"/>
               </w:rPr>
             </w:pPr>
+            <w:proofErr w:type="gramStart"/>
             <w:r>
               <w:rPr>
                 <w:rFonts w:ascii="Arial" w:hAnsi="Arial" w:cs="Arial"/>
@@ -6960,7 +7458,17 @@
                 <w:szCs w:val="18"/>
                 <w:lang w:val="es-ES_tradnl"/>
               </w:rPr>
-              <w:t xml:space="preserve">de </w:t>
+              <w:t>de</w:t>
+            </w:r>
+            <w:proofErr w:type="gramEnd"/>
+            <w:r>
+              <w:rPr>
+                <w:rFonts w:ascii="Arial" w:hAnsi="Arial" w:cs="Arial"/>
+                <w:sz w:val="18"/>
+                <w:szCs w:val="18"/>
+                <w:lang w:val="es-ES_tradnl"/>
+              </w:rPr>
+              <w:t xml:space="preserve"> </w:t>
             </w:r>
             <w:r>
               <w:rPr>
@@ -6970,6 +7478,15 @@
                 <w:lang w:val="es-ES_tradnl"/>
               </w:rPr>
               <w:t>148 que tiene su libro</w:t>
+            </w:r>
+            <w:r>
+              <w:rPr>
+                <w:rFonts w:ascii="Arial" w:hAnsi="Arial" w:cs="Arial"/>
+                <w:sz w:val="18"/>
+                <w:szCs w:val="18"/>
+                <w:lang w:val="es-ES_tradnl"/>
+              </w:rPr>
+              <w:t>.</w:t>
             </w:r>
           </w:p>
         </w:tc>
@@ -7012,6 +7529,7 @@
                     <w:lang w:val="es-ES_tradnl"/>
                   </w:rPr>
                 </w:pPr>
+                <w:proofErr w:type="spellStart"/>
                 <w:r>
                   <w:rPr>
                     <w:rFonts w:ascii="Arial" w:hAnsi="Arial" w:cs="Arial"/>
@@ -7021,6 +7539,7 @@
                   </w:rPr>
                   <w:t>CenterBottom</w:t>
                 </w:r>
+                <w:proofErr w:type="spellEnd"/>
               </w:p>
             </w:tc>
           </w:sdtContent>
@@ -7064,6 +7583,52 @@
                 <w:lang w:val="es-ES_tradnl"/>
               </w:rPr>
             </w:pPr>
+            <w:r>
+              <w:rPr>
+                <w:rFonts w:ascii="Arial" w:hAnsi="Arial" w:cs="Arial"/>
+                <w:sz w:val="18"/>
+                <w:szCs w:val="18"/>
+                <w:lang w:val="es-ES_tradnl"/>
+              </w:rPr>
+              <w:t xml:space="preserve">La fracción que representa la cantidad de páginas que ha leído Esteban es </w:t>
+            </w:r>
+            <m:oMath>
+              <m:f>
+                <m:fPr>
+                  <m:ctrlPr>
+                    <w:rPr>
+                      <w:rFonts w:ascii="Cambria Math" w:hAnsi="Cambria Math" w:cs="Arial"/>
+                      <w:i/>
+                      <w:sz w:val="18"/>
+                      <w:szCs w:val="18"/>
+                      <w:lang w:val="es-ES_tradnl"/>
+                    </w:rPr>
+                  </m:ctrlPr>
+                </m:fPr>
+                <m:num>
+                  <m:r>
+                    <w:rPr>
+                      <w:rFonts w:ascii="Cambria Math" w:hAnsi="Cambria Math" w:cs="Arial"/>
+                      <w:sz w:val="18"/>
+                      <w:szCs w:val="18"/>
+                      <w:lang w:val="es-ES_tradnl"/>
+                    </w:rPr>
+                    <m:t>34</m:t>
+                  </m:r>
+                </m:num>
+                <m:den>
+                  <m:r>
+                    <w:rPr>
+                      <w:rFonts w:ascii="Cambria Math" w:hAnsi="Cambria Math" w:cs="Arial"/>
+                      <w:sz w:val="18"/>
+                      <w:szCs w:val="18"/>
+                      <w:lang w:val="es-ES_tradnl"/>
+                    </w:rPr>
+                    <m:t>148</m:t>
+                  </m:r>
+                </m:den>
+              </m:f>
+            </m:oMath>
           </w:p>
         </w:tc>
         <w:tc>
@@ -7079,6 +7644,17 @@
                 <w:lang w:val="es-ES_tradnl"/>
               </w:rPr>
             </w:pPr>
+            <w:proofErr w:type="spellStart"/>
+            <w:r>
+              <w:rPr>
+                <w:rFonts w:ascii="Arial" w:hAnsi="Arial" w:cs="Arial"/>
+                <w:sz w:val="18"/>
+                <w:szCs w:val="18"/>
+                <w:lang w:val="es-ES_tradnl"/>
+              </w:rPr>
+              <w:t>RightBottom</w:t>
+            </w:r>
+            <w:proofErr w:type="spellEnd"/>
           </w:p>
         </w:tc>
       </w:tr>
@@ -7233,6 +7809,7 @@
                                         <w:lang w:val="es-ES"/>
                                       </w:rPr>
                                     </w:pPr>
+                                    <w:proofErr w:type="spellStart"/>
                                     <w:r>
                                       <w:rPr>
                                         <w:sz w:val="18"/>
@@ -7240,6 +7817,7 @@
                                       </w:rPr>
                                       <w:t>LeftTop</w:t>
                                     </w:r>
+                                    <w:proofErr w:type="spellEnd"/>
                                   </w:p>
                                 </w:txbxContent>
                               </wps:txbx>
@@ -7279,6 +7857,7 @@
                                         <w:lang w:val="es-ES"/>
                                       </w:rPr>
                                     </w:pPr>
+                                    <w:proofErr w:type="spellStart"/>
                                     <w:r>
                                       <w:rPr>
                                         <w:sz w:val="18"/>
@@ -7293,6 +7872,7 @@
                                       </w:rPr>
                                       <w:t>Top</w:t>
                                     </w:r>
+                                    <w:proofErr w:type="spellEnd"/>
                                   </w:p>
                                 </w:txbxContent>
                               </wps:txbx>
@@ -7332,6 +7912,7 @@
                                         <w:lang w:val="es-ES"/>
                                       </w:rPr>
                                     </w:pPr>
+                                    <w:proofErr w:type="spellStart"/>
                                     <w:r>
                                       <w:rPr>
                                         <w:sz w:val="18"/>
@@ -7346,6 +7927,7 @@
                                       </w:rPr>
                                       <w:t>Top</w:t>
                                     </w:r>
+                                    <w:proofErr w:type="spellEnd"/>
                                   </w:p>
                                 </w:txbxContent>
                               </wps:txbx>
@@ -7385,6 +7967,7 @@
                                         <w:lang w:val="es-ES"/>
                                       </w:rPr>
                                     </w:pPr>
+                                    <w:proofErr w:type="spellStart"/>
                                     <w:r>
                                       <w:rPr>
                                         <w:sz w:val="18"/>
@@ -7399,6 +7982,7 @@
                                       </w:rPr>
                                       <w:t>Center</w:t>
                                     </w:r>
+                                    <w:proofErr w:type="spellEnd"/>
                                   </w:p>
                                 </w:txbxContent>
                               </wps:txbx>
@@ -7438,6 +8022,7 @@
                                         <w:lang w:val="es-ES"/>
                                       </w:rPr>
                                     </w:pPr>
+                                    <w:proofErr w:type="spellStart"/>
                                     <w:r>
                                       <w:rPr>
                                         <w:sz w:val="18"/>
@@ -7445,6 +8030,7 @@
                                       </w:rPr>
                                       <w:t>CenterCenter</w:t>
                                     </w:r>
+                                    <w:proofErr w:type="spellEnd"/>
                                   </w:p>
                                 </w:txbxContent>
                               </wps:txbx>
@@ -7484,6 +8070,7 @@
                                         <w:lang w:val="es-ES"/>
                                       </w:rPr>
                                     </w:pPr>
+                                    <w:proofErr w:type="spellStart"/>
                                     <w:r>
                                       <w:rPr>
                                         <w:sz w:val="18"/>
@@ -7491,6 +8078,7 @@
                                       </w:rPr>
                                       <w:t>RightCenter</w:t>
                                     </w:r>
+                                    <w:proofErr w:type="spellEnd"/>
                                   </w:p>
                                 </w:txbxContent>
                               </wps:txbx>
@@ -7530,6 +8118,7 @@
                                         <w:lang w:val="es-ES"/>
                                       </w:rPr>
                                     </w:pPr>
+                                    <w:proofErr w:type="spellStart"/>
                                     <w:r>
                                       <w:rPr>
                                         <w:sz w:val="18"/>
@@ -7544,6 +8133,7 @@
                                       </w:rPr>
                                       <w:t>Bottom</w:t>
                                     </w:r>
+                                    <w:proofErr w:type="spellEnd"/>
                                   </w:p>
                                 </w:txbxContent>
                               </wps:txbx>
@@ -7583,6 +8173,7 @@
                                         <w:lang w:val="es-ES"/>
                                       </w:rPr>
                                     </w:pPr>
+                                    <w:proofErr w:type="spellStart"/>
                                     <w:r>
                                       <w:rPr>
                                         <w:sz w:val="18"/>
@@ -7590,6 +8181,7 @@
                                       </w:rPr>
                                       <w:t>CenterBottom</w:t>
                                     </w:r>
+                                    <w:proofErr w:type="spellEnd"/>
                                   </w:p>
                                 </w:txbxContent>
                               </wps:txbx>
@@ -7629,6 +8221,7 @@
                                         <w:lang w:val="es-ES"/>
                                       </w:rPr>
                                     </w:pPr>
+                                    <w:proofErr w:type="spellStart"/>
                                     <w:r>
                                       <w:rPr>
                                         <w:sz w:val="18"/>
@@ -7636,6 +8229,7 @@
                                       </w:rPr>
                                       <w:t>RightBottom</w:t>
                                     </w:r>
+                                    <w:proofErr w:type="spellEnd"/>
                                   </w:p>
                                 </w:txbxContent>
                               </wps:txbx>
@@ -7665,6 +8259,7 @@
                                   <w:lang w:val="es-ES"/>
                                 </w:rPr>
                               </w:pPr>
+                              <w:proofErr w:type="spellStart"/>
                               <w:r>
                                 <w:rPr>
                                   <w:sz w:val="18"/>
@@ -7672,6 +8267,7 @@
                                 </w:rPr>
                                 <w:t>LeftTop</w:t>
                               </w:r>
+                              <w:proofErr w:type="spellEnd"/>
                             </w:p>
                           </w:txbxContent>
                         </v:textbox>
@@ -7688,6 +8284,7 @@
                                   <w:lang w:val="es-ES"/>
                                 </w:rPr>
                               </w:pPr>
+                              <w:proofErr w:type="spellStart"/>
                               <w:r>
                                 <w:rPr>
                                   <w:sz w:val="18"/>
@@ -7702,6 +8299,7 @@
                                 </w:rPr>
                                 <w:t>Top</w:t>
                               </w:r>
+                              <w:proofErr w:type="spellEnd"/>
                             </w:p>
                           </w:txbxContent>
                         </v:textbox>
@@ -7718,6 +8316,7 @@
                                   <w:lang w:val="es-ES"/>
                                 </w:rPr>
                               </w:pPr>
+                              <w:proofErr w:type="spellStart"/>
                               <w:r>
                                 <w:rPr>
                                   <w:sz w:val="18"/>
@@ -7732,6 +8331,7 @@
                                 </w:rPr>
                                 <w:t>Top</w:t>
                               </w:r>
+                              <w:proofErr w:type="spellEnd"/>
                             </w:p>
                           </w:txbxContent>
                         </v:textbox>
@@ -7748,6 +8348,7 @@
                                   <w:lang w:val="es-ES"/>
                                 </w:rPr>
                               </w:pPr>
+                              <w:proofErr w:type="spellStart"/>
                               <w:r>
                                 <w:rPr>
                                   <w:sz w:val="18"/>
@@ -7762,6 +8363,7 @@
                                 </w:rPr>
                                 <w:t>Center</w:t>
                               </w:r>
+                              <w:proofErr w:type="spellEnd"/>
                             </w:p>
                           </w:txbxContent>
                         </v:textbox>
@@ -7778,6 +8380,7 @@
                                   <w:lang w:val="es-ES"/>
                                 </w:rPr>
                               </w:pPr>
+                              <w:proofErr w:type="spellStart"/>
                               <w:r>
                                 <w:rPr>
                                   <w:sz w:val="18"/>
@@ -7785,6 +8388,7 @@
                                 </w:rPr>
                                 <w:t>CenterCenter</w:t>
                               </w:r>
+                              <w:proofErr w:type="spellEnd"/>
                             </w:p>
                           </w:txbxContent>
                         </v:textbox>
@@ -7801,6 +8405,7 @@
                                   <w:lang w:val="es-ES"/>
                                 </w:rPr>
                               </w:pPr>
+                              <w:proofErr w:type="spellStart"/>
                               <w:r>
                                 <w:rPr>
                                   <w:sz w:val="18"/>
@@ -7808,6 +8413,7 @@
                                 </w:rPr>
                                 <w:t>RightCenter</w:t>
                               </w:r>
+                              <w:proofErr w:type="spellEnd"/>
                             </w:p>
                           </w:txbxContent>
                         </v:textbox>
@@ -7824,6 +8430,7 @@
                                   <w:lang w:val="es-ES"/>
                                 </w:rPr>
                               </w:pPr>
+                              <w:proofErr w:type="spellStart"/>
                               <w:r>
                                 <w:rPr>
                                   <w:sz w:val="18"/>
@@ -7838,6 +8445,7 @@
                                 </w:rPr>
                                 <w:t>Bottom</w:t>
                               </w:r>
+                              <w:proofErr w:type="spellEnd"/>
                             </w:p>
                           </w:txbxContent>
                         </v:textbox>
@@ -7854,6 +8462,7 @@
                                   <w:lang w:val="es-ES"/>
                                 </w:rPr>
                               </w:pPr>
+                              <w:proofErr w:type="spellStart"/>
                               <w:r>
                                 <w:rPr>
                                   <w:sz w:val="18"/>
@@ -7861,6 +8470,7 @@
                                 </w:rPr>
                                 <w:t>CenterBottom</w:t>
                               </w:r>
+                              <w:proofErr w:type="spellEnd"/>
                             </w:p>
                           </w:txbxContent>
                         </v:textbox>
@@ -7877,6 +8487,7 @@
                                   <w:lang w:val="es-ES"/>
                                 </w:rPr>
                               </w:pPr>
+                              <w:proofErr w:type="spellStart"/>
                               <w:r>
                                 <w:rPr>
                                   <w:sz w:val="18"/>
@@ -7884,6 +8495,7 @@
                                 </w:rPr>
                                 <w:t>RightBottom</w:t>
                               </w:r>
+                              <w:proofErr w:type="spellEnd"/>
                             </w:p>
                           </w:txbxContent>
                         </v:textbox>
@@ -8202,7 +8814,29 @@
           <w:highlight w:val="yellow"/>
           <w:lang w:val="es-ES_tradnl"/>
         </w:rPr>
-        <w:t>Nombre de archivo Shutterstock o descripción de ilustración a crear</w:t>
+        <w:t xml:space="preserve">Nombre de archivo </w:t>
+      </w:r>
+      <w:proofErr w:type="spellStart"/>
+      <w:r>
+        <w:rPr>
+          <w:rFonts w:ascii="Arial" w:hAnsi="Arial" w:cs="Arial"/>
+          <w:sz w:val="18"/>
+          <w:szCs w:val="18"/>
+          <w:highlight w:val="yellow"/>
+          <w:lang w:val="es-ES_tradnl"/>
+        </w:rPr>
+        <w:t>Shutterstock</w:t>
+      </w:r>
+      <w:proofErr w:type="spellEnd"/>
+      <w:r>
+        <w:rPr>
+          <w:rFonts w:ascii="Arial" w:hAnsi="Arial" w:cs="Arial"/>
+          <w:sz w:val="18"/>
+          <w:szCs w:val="18"/>
+          <w:highlight w:val="yellow"/>
+          <w:lang w:val="es-ES_tradnl"/>
+        </w:rPr>
+        <w:t xml:space="preserve"> o descripción de ilustración a crear</w:t>
       </w:r>
     </w:p>
     <w:p>
@@ -8214,6 +8848,7 @@
           <w:lang w:val="es-ES_tradnl"/>
         </w:rPr>
       </w:pPr>
+      <w:proofErr w:type="spellStart"/>
       <w:r>
         <w:rPr>
           <w:rFonts w:ascii="Arial" w:hAnsi="Arial" w:cs="Arial"/>
@@ -8221,7 +8856,17 @@
           <w:szCs w:val="18"/>
           <w:lang w:val="es-ES_tradnl"/>
         </w:rPr>
-        <w:t xml:space="preserve">Shutterstock: </w:t>
+        <w:t>Shutterstock</w:t>
+      </w:r>
+      <w:proofErr w:type="spellEnd"/>
+      <w:r>
+        <w:rPr>
+          <w:rFonts w:ascii="Arial" w:hAnsi="Arial" w:cs="Arial"/>
+          <w:sz w:val="18"/>
+          <w:szCs w:val="18"/>
+          <w:lang w:val="es-ES_tradnl"/>
+        </w:rPr>
+        <w:t xml:space="preserve">: </w:t>
       </w:r>
       <w:r>
         <w:rPr>
@@ -8406,7 +9051,29 @@
                 <w:szCs w:val="18"/>
                 <w:lang w:val="es-ES_tradnl"/>
               </w:rPr>
-              <w:t>Contenido del texto (max. 30 caracteres)</w:t>
+              <w:t>Contenido del texto (</w:t>
+            </w:r>
+            <w:proofErr w:type="spellStart"/>
+            <w:r>
+              <w:rPr>
+                <w:rFonts w:ascii="Arial" w:hAnsi="Arial" w:cs="Arial"/>
+                <w:i/>
+                <w:sz w:val="18"/>
+                <w:szCs w:val="18"/>
+                <w:lang w:val="es-ES_tradnl"/>
+              </w:rPr>
+              <w:t>max</w:t>
+            </w:r>
+            <w:proofErr w:type="spellEnd"/>
+            <w:r>
+              <w:rPr>
+                <w:rFonts w:ascii="Arial" w:hAnsi="Arial" w:cs="Arial"/>
+                <w:i/>
+                <w:sz w:val="18"/>
+                <w:szCs w:val="18"/>
+                <w:lang w:val="es-ES_tradnl"/>
+              </w:rPr>
+              <w:t>. 30 caracteres)</w:t>
             </w:r>
           </w:p>
         </w:tc>
@@ -8526,6 +9193,7 @@
                     <w:lang w:val="es-ES_tradnl"/>
                   </w:rPr>
                 </w:pPr>
+                <w:proofErr w:type="spellStart"/>
                 <w:r>
                   <w:rPr>
                     <w:rFonts w:ascii="Arial" w:hAnsi="Arial" w:cs="Arial"/>
@@ -8535,6 +9203,7 @@
                   </w:rPr>
                   <w:t>LeftTop</w:t>
                 </w:r>
+                <w:proofErr w:type="spellEnd"/>
               </w:p>
             </w:tc>
           </w:sdtContent>
@@ -8628,6 +9297,7 @@
                     <w:lang w:val="es-ES_tradnl"/>
                   </w:rPr>
                 </w:pPr>
+                <w:proofErr w:type="spellStart"/>
                 <w:r>
                   <w:rPr>
                     <w:rFonts w:ascii="Arial" w:hAnsi="Arial" w:cs="Arial"/>
@@ -8637,6 +9307,7 @@
                   </w:rPr>
                   <w:t>CenterBottom</w:t>
                 </w:r>
+                <w:proofErr w:type="spellEnd"/>
               </w:p>
             </w:tc>
           </w:sdtContent>
@@ -8680,6 +9351,15 @@
                 <w:lang w:val="es-ES_tradnl"/>
               </w:rPr>
             </w:pPr>
+            <w:r>
+              <w:rPr>
+                <w:rFonts w:ascii="Arial" w:hAnsi="Arial" w:cs="Arial"/>
+                <w:sz w:val="18"/>
+                <w:szCs w:val="18"/>
+                <w:lang w:val="es-ES_tradnl"/>
+              </w:rPr>
+              <w:t>¿Cuál crees que es la fracción que representa esta situación?</w:t>
+            </w:r>
           </w:p>
         </w:tc>
         <w:tc>
@@ -8695,6 +9375,15 @@
                 <w:lang w:val="es-ES_tradnl"/>
               </w:rPr>
             </w:pPr>
+            <w:r>
+              <w:rPr>
+                <w:rFonts w:ascii="Arial" w:hAnsi="Arial" w:cs="Arial"/>
+                <w:sz w:val="18"/>
+                <w:szCs w:val="18"/>
+                <w:lang w:val="es-ES_tradnl"/>
+              </w:rPr>
+              <w:t>RightBottom</w:t>
+            </w:r>
           </w:p>
         </w:tc>
       </w:tr>
@@ -8849,6 +9538,7 @@
                                         <w:lang w:val="es-ES"/>
                                       </w:rPr>
                                     </w:pPr>
+                                    <w:proofErr w:type="spellStart"/>
                                     <w:r>
                                       <w:rPr>
                                         <w:sz w:val="18"/>
@@ -8856,6 +9546,7 @@
                                       </w:rPr>
                                       <w:t>LeftTop</w:t>
                                     </w:r>
+                                    <w:proofErr w:type="spellEnd"/>
                                   </w:p>
                                 </w:txbxContent>
                               </wps:txbx>
@@ -8895,6 +9586,7 @@
                                         <w:lang w:val="es-ES"/>
                                       </w:rPr>
                                     </w:pPr>
+                                    <w:proofErr w:type="spellStart"/>
                                     <w:r>
                                       <w:rPr>
                                         <w:sz w:val="18"/>
@@ -8909,6 +9601,7 @@
                                       </w:rPr>
                                       <w:t>Top</w:t>
                                     </w:r>
+                                    <w:proofErr w:type="spellEnd"/>
                                   </w:p>
                                 </w:txbxContent>
                               </wps:txbx>
@@ -8948,6 +9641,7 @@
                                         <w:lang w:val="es-ES"/>
                                       </w:rPr>
                                     </w:pPr>
+                                    <w:proofErr w:type="spellStart"/>
                                     <w:r>
                                       <w:rPr>
                                         <w:sz w:val="18"/>
@@ -8962,6 +9656,7 @@
                                       </w:rPr>
                                       <w:t>Top</w:t>
                                     </w:r>
+                                    <w:proofErr w:type="spellEnd"/>
                                   </w:p>
                                 </w:txbxContent>
                               </wps:txbx>
@@ -9001,6 +9696,7 @@
                                         <w:lang w:val="es-ES"/>
                                       </w:rPr>
                                     </w:pPr>
+                                    <w:proofErr w:type="spellStart"/>
                                     <w:r>
                                       <w:rPr>
                                         <w:sz w:val="18"/>
@@ -9015,6 +9711,7 @@
                                       </w:rPr>
                                       <w:t>Center</w:t>
                                     </w:r>
+                                    <w:proofErr w:type="spellEnd"/>
                                   </w:p>
                                 </w:txbxContent>
                               </wps:txbx>
@@ -9054,6 +9751,7 @@
                                         <w:lang w:val="es-ES"/>
                                       </w:rPr>
                                     </w:pPr>
+                                    <w:proofErr w:type="spellStart"/>
                                     <w:r>
                                       <w:rPr>
                                         <w:sz w:val="18"/>
@@ -9061,6 +9759,7 @@
                                       </w:rPr>
                                       <w:t>CenterCenter</w:t>
                                     </w:r>
+                                    <w:proofErr w:type="spellEnd"/>
                                   </w:p>
                                 </w:txbxContent>
                               </wps:txbx>
@@ -9100,6 +9799,7 @@
                                         <w:lang w:val="es-ES"/>
                                       </w:rPr>
                                     </w:pPr>
+                                    <w:proofErr w:type="spellStart"/>
                                     <w:r>
                                       <w:rPr>
                                         <w:sz w:val="18"/>
@@ -9107,6 +9807,7 @@
                                       </w:rPr>
                                       <w:t>RightCenter</w:t>
                                     </w:r>
+                                    <w:proofErr w:type="spellEnd"/>
                                   </w:p>
                                 </w:txbxContent>
                               </wps:txbx>
@@ -9146,6 +9847,7 @@
                                         <w:lang w:val="es-ES"/>
                                       </w:rPr>
                                     </w:pPr>
+                                    <w:proofErr w:type="spellStart"/>
                                     <w:r>
                                       <w:rPr>
                                         <w:sz w:val="18"/>
@@ -9160,6 +9862,7 @@
                                       </w:rPr>
                                       <w:t>Bottom</w:t>
                                     </w:r>
+                                    <w:proofErr w:type="spellEnd"/>
                                   </w:p>
                                 </w:txbxContent>
                               </wps:txbx>
@@ -9199,6 +9902,7 @@
                                         <w:lang w:val="es-ES"/>
                                       </w:rPr>
                                     </w:pPr>
+                                    <w:proofErr w:type="spellStart"/>
                                     <w:r>
                                       <w:rPr>
                                         <w:sz w:val="18"/>
@@ -9206,6 +9910,7 @@
                                       </w:rPr>
                                       <w:t>CenterBottom</w:t>
                                     </w:r>
+                                    <w:proofErr w:type="spellEnd"/>
                                   </w:p>
                                 </w:txbxContent>
                               </wps:txbx>
@@ -9245,6 +9950,7 @@
                                         <w:lang w:val="es-ES"/>
                                       </w:rPr>
                                     </w:pPr>
+                                    <w:proofErr w:type="spellStart"/>
                                     <w:r>
                                       <w:rPr>
                                         <w:sz w:val="18"/>
@@ -9252,6 +9958,7 @@
                                       </w:rPr>
                                       <w:t>RightBottom</w:t>
                                     </w:r>
+                                    <w:proofErr w:type="spellEnd"/>
                                   </w:p>
                                 </w:txbxContent>
                               </wps:txbx>
@@ -9281,6 +9988,7 @@
                                   <w:lang w:val="es-ES"/>
                                 </w:rPr>
                               </w:pPr>
+                              <w:proofErr w:type="spellStart"/>
                               <w:r>
                                 <w:rPr>
                                   <w:sz w:val="18"/>
@@ -9288,6 +9996,7 @@
                                 </w:rPr>
                                 <w:t>LeftTop</w:t>
                               </w:r>
+                              <w:proofErr w:type="spellEnd"/>
                             </w:p>
                           </w:txbxContent>
                         </v:textbox>
@@ -9304,6 +10013,7 @@
                                   <w:lang w:val="es-ES"/>
                                 </w:rPr>
                               </w:pPr>
+                              <w:proofErr w:type="spellStart"/>
                               <w:r>
                                 <w:rPr>
                                   <w:sz w:val="18"/>
@@ -9318,6 +10028,7 @@
                                 </w:rPr>
                                 <w:t>Top</w:t>
                               </w:r>
+                              <w:proofErr w:type="spellEnd"/>
                             </w:p>
                           </w:txbxContent>
                         </v:textbox>
@@ -9334,6 +10045,7 @@
                                   <w:lang w:val="es-ES"/>
                                 </w:rPr>
                               </w:pPr>
+                              <w:proofErr w:type="spellStart"/>
                               <w:r>
                                 <w:rPr>
                                   <w:sz w:val="18"/>
@@ -9348,6 +10060,7 @@
                                 </w:rPr>
                                 <w:t>Top</w:t>
                               </w:r>
+                              <w:proofErr w:type="spellEnd"/>
                             </w:p>
                           </w:txbxContent>
                         </v:textbox>
@@ -9364,6 +10077,7 @@
                                   <w:lang w:val="es-ES"/>
                                 </w:rPr>
                               </w:pPr>
+                              <w:proofErr w:type="spellStart"/>
                               <w:r>
                                 <w:rPr>
                                   <w:sz w:val="18"/>
@@ -9378,6 +10092,7 @@
                                 </w:rPr>
                                 <w:t>Center</w:t>
                               </w:r>
+                              <w:proofErr w:type="spellEnd"/>
                             </w:p>
                           </w:txbxContent>
                         </v:textbox>
@@ -9394,6 +10109,7 @@
                                   <w:lang w:val="es-ES"/>
                                 </w:rPr>
                               </w:pPr>
+                              <w:proofErr w:type="spellStart"/>
                               <w:r>
                                 <w:rPr>
                                   <w:sz w:val="18"/>
@@ -9401,6 +10117,7 @@
                                 </w:rPr>
                                 <w:t>CenterCenter</w:t>
                               </w:r>
+                              <w:proofErr w:type="spellEnd"/>
                             </w:p>
                           </w:txbxContent>
                         </v:textbox>
@@ -9417,6 +10134,7 @@
                                   <w:lang w:val="es-ES"/>
                                 </w:rPr>
                               </w:pPr>
+                              <w:proofErr w:type="spellStart"/>
                               <w:r>
                                 <w:rPr>
                                   <w:sz w:val="18"/>
@@ -9424,6 +10142,7 @@
                                 </w:rPr>
                                 <w:t>RightCenter</w:t>
                               </w:r>
+                              <w:proofErr w:type="spellEnd"/>
                             </w:p>
                           </w:txbxContent>
                         </v:textbox>
@@ -9440,6 +10159,7 @@
                                   <w:lang w:val="es-ES"/>
                                 </w:rPr>
                               </w:pPr>
+                              <w:proofErr w:type="spellStart"/>
                               <w:r>
                                 <w:rPr>
                                   <w:sz w:val="18"/>
@@ -9454,6 +10174,7 @@
                                 </w:rPr>
                                 <w:t>Bottom</w:t>
                               </w:r>
+                              <w:proofErr w:type="spellEnd"/>
                             </w:p>
                           </w:txbxContent>
                         </v:textbox>
@@ -9470,6 +10191,7 @@
                                   <w:lang w:val="es-ES"/>
                                 </w:rPr>
                               </w:pPr>
+                              <w:proofErr w:type="spellStart"/>
                               <w:r>
                                 <w:rPr>
                                   <w:sz w:val="18"/>
@@ -9477,6 +10199,7 @@
                                 </w:rPr>
                                 <w:t>CenterBottom</w:t>
                               </w:r>
+                              <w:proofErr w:type="spellEnd"/>
                             </w:p>
                           </w:txbxContent>
                         </v:textbox>
@@ -9493,6 +10216,7 @@
                                   <w:lang w:val="es-ES"/>
                                 </w:rPr>
                               </w:pPr>
+                              <w:proofErr w:type="spellStart"/>
                               <w:r>
                                 <w:rPr>
                                   <w:sz w:val="18"/>
@@ -9500,6 +10224,7 @@
                                 </w:rPr>
                                 <w:t>RightBottom</w:t>
                               </w:r>
+                              <w:proofErr w:type="spellEnd"/>
                             </w:p>
                           </w:txbxContent>
                         </v:textbox>
@@ -9642,6 +10367,14 @@
     </w:sectPr>
   </w:body>
 </w:document>
+</file>
+
+<file path=word/people.xml><?xml version="1.0" encoding="utf-8"?>
+<w15:people xmlns:wpc="http://schemas.microsoft.com/office/word/2010/wordprocessingCanvas" xmlns:mc="http://schemas.openxmlformats.org/markup-compatibility/2006" xmlns:o="urn:schemas-microsoft-com:office:office" xmlns:r="http://schemas.openxmlformats.org/officeDocument/2006/relationships" xmlns:m="http://schemas.openxmlformats.org/officeDocument/2006/math" xmlns:v="urn:schemas-microsoft-com:vml" xmlns:wp14="http://schemas.microsoft.com/office/word/2010/wordprocessingDrawing" xmlns:wp="http://schemas.openxmlformats.org/drawingml/2006/wordprocessingDrawing" xmlns:w10="urn:schemas-microsoft-com:office:word" xmlns:w="http://schemas.openxmlformats.org/wordprocessingml/2006/main" xmlns:w14="http://schemas.microsoft.com/office/word/2010/wordml" xmlns:w15="http://schemas.microsoft.com/office/word/2012/wordml" xmlns:wpg="http://schemas.microsoft.com/office/word/2010/wordprocessingGroup" xmlns:wpi="http://schemas.microsoft.com/office/word/2010/wordprocessingInk" xmlns:wne="http://schemas.microsoft.com/office/word/2006/wordml" xmlns:wps="http://schemas.microsoft.com/office/word/2010/wordprocessingShape" mc:Ignorable="w14 w15 wp14">
+  <w15:person w15:author="Johana Montejo Rozo">
+    <w15:presenceInfo w15:providerId="None" w15:userId="Johana Montejo Rozo"/>
+  </w15:person>
+</w15:people>
 </file>
 
 <file path=word/styles.xml><?xml version="1.0" encoding="utf-8"?>
@@ -10482,6 +11215,13 @@
     <w:pitch w:val="fixed"/>
     <w:sig w:usb0="E00002FF" w:usb1="6AC7FDFB" w:usb2="08000012" w:usb3="00000000" w:csb0="0002009F" w:csb1="00000000"/>
   </w:font>
+  <w:font w:name="Cambria Math">
+    <w:panose1 w:val="02040503050406030204"/>
+    <w:charset w:val="00"/>
+    <w:family w:val="roman"/>
+    <w:pitch w:val="variable"/>
+    <w:sig w:usb0="E00002FF" w:usb1="420024FF" w:usb2="00000000" w:usb3="00000000" w:csb0="0000019F" w:csb1="00000000"/>
+  </w:font>
   <w:font w:name="Calibri Light">
     <w:panose1 w:val="020F0302020204030204"/>
     <w:charset w:val="00"/>
@@ -10507,11 +11247,12 @@
   </w:compat>
   <w:rsids>
     <w:rsidRoot w:val="00F54295"/>
+    <w:rsid w:val="000C4ADC"/>
     <w:rsid w:val="001D1136"/>
     <w:rsid w:val="0037185C"/>
-    <w:rsid w:val="004635B7"/>
     <w:rsid w:val="005301F0"/>
-    <w:rsid w:val="00A22DBD"/>
+    <w:rsid w:val="00810575"/>
+    <w:rsid w:val="00A87A5F"/>
     <w:rsid w:val="00F54295"/>
   </w:rsids>
   <m:mathPr>
@@ -10960,7 +11701,7 @@
     <w:basedOn w:val="Fuentedeprrafopredeter"/>
     <w:uiPriority w:val="99"/>
     <w:semiHidden/>
-    <w:rsid w:val="005301F0"/>
+    <w:rsid w:val="000C4ADC"/>
     <w:rPr>
       <w:color w:val="808080"/>
     </w:rPr>
